--- a/Trabajo-Terminal/Documentacion/Minutas/TT1/Equipo/04_Revisión de SRS y correcciones de documento de diseño.docx
+++ b/Trabajo-Terminal/Documentacion/Minutas/TT1/Equipo/04_Revisión de SRS y correcciones de documento de diseño.docx
@@ -777,6 +777,54 @@
                 <w:szCs w:val="22"/>
               </w:rPr>
             </w:pPr>
+            <w:r>
+              <w:rPr>
+                <w:noProof/>
+                <w:sz w:val="22"/>
+                <w:szCs w:val="22"/>
+              </w:rPr>
+              <w:drawing>
+                <wp:inline distT="0" distB="0" distL="0" distR="0" wp14:anchorId="5DC00293" wp14:editId="2A2FB2B2">
+                  <wp:extent cx="1259221" cy="335593"/>
+                  <wp:effectExtent l="0" t="0" r="0" b="0"/>
+                  <wp:docPr id="648805067" name="Picture 1" descr="A close-up of a signature&#10;&#10;Description automatically generated"/>
+                  <wp:cNvGraphicFramePr>
+                    <a:graphicFrameLocks xmlns:a="http://schemas.openxmlformats.org/drawingml/2006/main" noChangeAspect="1"/>
+                  </wp:cNvGraphicFramePr>
+                  <a:graphic xmlns:a="http://schemas.openxmlformats.org/drawingml/2006/main">
+                    <a:graphicData uri="http://schemas.openxmlformats.org/drawingml/2006/picture">
+                      <pic:pic xmlns:pic="http://schemas.openxmlformats.org/drawingml/2006/picture">
+                        <pic:nvPicPr>
+                          <pic:cNvPr id="648805067" name="Picture 1" descr="A close-up of a signature&#10;&#10;Description automatically generated"/>
+                          <pic:cNvPicPr/>
+                        </pic:nvPicPr>
+                        <pic:blipFill>
+                          <a:blip r:embed="rId10" cstate="print">
+                            <a:extLst>
+                              <a:ext uri="{28A0092B-C50C-407E-A947-70E740481C1C}">
+                                <a14:useLocalDpi xmlns:a14="http://schemas.microsoft.com/office/drawing/2010/main" val="0"/>
+                              </a:ext>
+                            </a:extLst>
+                          </a:blip>
+                          <a:stretch>
+                            <a:fillRect/>
+                          </a:stretch>
+                        </pic:blipFill>
+                        <pic:spPr>
+                          <a:xfrm>
+                            <a:off x="0" y="0"/>
+                            <a:ext cx="1372422" cy="365762"/>
+                          </a:xfrm>
+                          <a:prstGeom prst="rect">
+                            <a:avLst/>
+                          </a:prstGeom>
+                        </pic:spPr>
+                      </pic:pic>
+                    </a:graphicData>
+                  </a:graphic>
+                </wp:inline>
+              </w:drawing>
+            </w:r>
           </w:p>
         </w:tc>
       </w:tr>
@@ -879,6 +927,54 @@
                 <w:szCs w:val="22"/>
               </w:rPr>
             </w:pPr>
+            <w:r>
+              <w:rPr>
+                <w:noProof/>
+                <w:sz w:val="22"/>
+                <w:szCs w:val="22"/>
+              </w:rPr>
+              <w:drawing>
+                <wp:inline distT="0" distB="0" distL="0" distR="0" wp14:anchorId="4AB5AB24" wp14:editId="367363EA">
+                  <wp:extent cx="876620" cy="580411"/>
+                  <wp:effectExtent l="0" t="0" r="0" b="3810"/>
+                  <wp:docPr id="385807388" name="Picture 6" descr="A signature on a white background&#10;&#10;Description automatically generated"/>
+                  <wp:cNvGraphicFramePr>
+                    <a:graphicFrameLocks xmlns:a="http://schemas.openxmlformats.org/drawingml/2006/main" noChangeAspect="1"/>
+                  </wp:cNvGraphicFramePr>
+                  <a:graphic xmlns:a="http://schemas.openxmlformats.org/drawingml/2006/main">
+                    <a:graphicData uri="http://schemas.openxmlformats.org/drawingml/2006/picture">
+                      <pic:pic xmlns:pic="http://schemas.openxmlformats.org/drawingml/2006/picture">
+                        <pic:nvPicPr>
+                          <pic:cNvPr id="385807388" name="Picture 6" descr="A signature on a white background&#10;&#10;Description automatically generated"/>
+                          <pic:cNvPicPr/>
+                        </pic:nvPicPr>
+                        <pic:blipFill>
+                          <a:blip r:embed="rId11" cstate="print">
+                            <a:extLst>
+                              <a:ext uri="{28A0092B-C50C-407E-A947-70E740481C1C}">
+                                <a14:useLocalDpi xmlns:a14="http://schemas.microsoft.com/office/drawing/2010/main" val="0"/>
+                              </a:ext>
+                            </a:extLst>
+                          </a:blip>
+                          <a:stretch>
+                            <a:fillRect/>
+                          </a:stretch>
+                        </pic:blipFill>
+                        <pic:spPr>
+                          <a:xfrm>
+                            <a:off x="0" y="0"/>
+                            <a:ext cx="891743" cy="590424"/>
+                          </a:xfrm>
+                          <a:prstGeom prst="rect">
+                            <a:avLst/>
+                          </a:prstGeom>
+                        </pic:spPr>
+                      </pic:pic>
+                    </a:graphicData>
+                  </a:graphic>
+                </wp:inline>
+              </w:drawing>
+            </w:r>
           </w:p>
         </w:tc>
       </w:tr>
@@ -988,6 +1084,54 @@
                 <w:szCs w:val="22"/>
               </w:rPr>
             </w:pPr>
+            <w:r>
+              <w:rPr>
+                <w:noProof/>
+                <w:sz w:val="22"/>
+                <w:szCs w:val="22"/>
+              </w:rPr>
+              <w:drawing>
+                <wp:inline distT="0" distB="0" distL="0" distR="0" wp14:anchorId="103D2443" wp14:editId="69530ABF">
+                  <wp:extent cx="817302" cy="691563"/>
+                  <wp:effectExtent l="0" t="0" r="0" b="0"/>
+                  <wp:docPr id="28857521" name="Picture 1" descr="A black and white drawing of a triangle&#10;&#10;Description automatically generated"/>
+                  <wp:cNvGraphicFramePr>
+                    <a:graphicFrameLocks xmlns:a="http://schemas.openxmlformats.org/drawingml/2006/main" noChangeAspect="1"/>
+                  </wp:cNvGraphicFramePr>
+                  <a:graphic xmlns:a="http://schemas.openxmlformats.org/drawingml/2006/main">
+                    <a:graphicData uri="http://schemas.openxmlformats.org/drawingml/2006/picture">
+                      <pic:pic xmlns:pic="http://schemas.openxmlformats.org/drawingml/2006/picture">
+                        <pic:nvPicPr>
+                          <pic:cNvPr id="28857521" name="Picture 1" descr="A black and white drawing of a triangle&#10;&#10;Description automatically generated"/>
+                          <pic:cNvPicPr/>
+                        </pic:nvPicPr>
+                        <pic:blipFill>
+                          <a:blip r:embed="rId12" cstate="print">
+                            <a:extLst>
+                              <a:ext uri="{28A0092B-C50C-407E-A947-70E740481C1C}">
+                                <a14:useLocalDpi xmlns:a14="http://schemas.microsoft.com/office/drawing/2010/main" val="0"/>
+                              </a:ext>
+                            </a:extLst>
+                          </a:blip>
+                          <a:stretch>
+                            <a:fillRect/>
+                          </a:stretch>
+                        </pic:blipFill>
+                        <pic:spPr>
+                          <a:xfrm>
+                            <a:off x="0" y="0"/>
+                            <a:ext cx="856089" cy="724383"/>
+                          </a:xfrm>
+                          <a:prstGeom prst="rect">
+                            <a:avLst/>
+                          </a:prstGeom>
+                        </pic:spPr>
+                      </pic:pic>
+                    </a:graphicData>
+                  </a:graphic>
+                </wp:inline>
+              </w:drawing>
+            </w:r>
           </w:p>
         </w:tc>
       </w:tr>
@@ -1096,6 +1240,54 @@
                 <w:szCs w:val="22"/>
               </w:rPr>
             </w:pPr>
+            <w:r>
+              <w:rPr>
+                <w:noProof/>
+                <w:sz w:val="22"/>
+                <w:szCs w:val="22"/>
+              </w:rPr>
+              <w:drawing>
+                <wp:inline distT="0" distB="0" distL="0" distR="0" wp14:anchorId="116AD47B" wp14:editId="4A662B8E">
+                  <wp:extent cx="1028944" cy="530198"/>
+                  <wp:effectExtent l="0" t="0" r="0" b="3810"/>
+                  <wp:docPr id="1593092047" name="Picture 3" descr="A close-up of a handwritten word&#10;&#10;Description automatically generated"/>
+                  <wp:cNvGraphicFramePr>
+                    <a:graphicFrameLocks xmlns:a="http://schemas.openxmlformats.org/drawingml/2006/main" noChangeAspect="1"/>
+                  </wp:cNvGraphicFramePr>
+                  <a:graphic xmlns:a="http://schemas.openxmlformats.org/drawingml/2006/main">
+                    <a:graphicData uri="http://schemas.openxmlformats.org/drawingml/2006/picture">
+                      <pic:pic xmlns:pic="http://schemas.openxmlformats.org/drawingml/2006/picture">
+                        <pic:nvPicPr>
+                          <pic:cNvPr id="1593092047" name="Picture 3" descr="A close-up of a handwritten word&#10;&#10;Description automatically generated"/>
+                          <pic:cNvPicPr/>
+                        </pic:nvPicPr>
+                        <pic:blipFill>
+                          <a:blip r:embed="rId13" cstate="print">
+                            <a:extLst>
+                              <a:ext uri="{28A0092B-C50C-407E-A947-70E740481C1C}">
+                                <a14:useLocalDpi xmlns:a14="http://schemas.microsoft.com/office/drawing/2010/main" val="0"/>
+                              </a:ext>
+                            </a:extLst>
+                          </a:blip>
+                          <a:stretch>
+                            <a:fillRect/>
+                          </a:stretch>
+                        </pic:blipFill>
+                        <pic:spPr>
+                          <a:xfrm>
+                            <a:off x="0" y="0"/>
+                            <a:ext cx="1052459" cy="542315"/>
+                          </a:xfrm>
+                          <a:prstGeom prst="rect">
+                            <a:avLst/>
+                          </a:prstGeom>
+                        </pic:spPr>
+                      </pic:pic>
+                    </a:graphicData>
+                  </a:graphic>
+                </wp:inline>
+              </w:drawing>
+            </w:r>
           </w:p>
         </w:tc>
       </w:tr>
@@ -3323,8 +3515,8 @@
     </w:tbl>
     <w:p/>
     <w:sectPr>
-      <w:headerReference w:type="default" r:id="rId10"/>
-      <w:footerReference w:type="default" r:id="rId11"/>
+      <w:headerReference w:type="default" r:id="rId14"/>
+      <w:footerReference w:type="default" r:id="rId15"/>
       <w:pgSz w:w="12240" w:h="15840"/>
       <w:pgMar w:top="1190" w:right="850" w:bottom="850" w:left="850" w:header="850" w:footer="720" w:gutter="0"/>
       <w:cols w:space="720"/>
@@ -6897,26 +7089,6 @@
 </file>
 
 <file path=customXml/item1.xml><?xml version="1.0" encoding="utf-8"?>
-<p:properties xmlns:p="http://schemas.microsoft.com/office/2006/metadata/properties" xmlns:xsi="http://www.w3.org/2001/XMLSchema-instance" xmlns:pc="http://schemas.microsoft.com/office/infopath/2007/PartnerControls">
-  <documentManagement>
-    <TaxCatchAll xmlns="22689866-8a08-47f0-95fb-a8825df03bc6" xsi:nil="true"/>
-    <lcf76f155ced4ddcb4097134ff3c332f xmlns="5d1172d0-9ce5-4f73-8f36-e2a21238338d">
-      <Terms xmlns="http://schemas.microsoft.com/office/infopath/2007/PartnerControls"/>
-    </lcf76f155ced4ddcb4097134ff3c332f>
-  </documentManagement>
-</p:properties>
-</file>
-
-<file path=customXml/item2.xml><?xml version="1.0" encoding="utf-8"?>
-<?mso-contentType ?>
-<FormTemplates xmlns="http://schemas.microsoft.com/sharepoint/v3/contenttype/forms">
-  <Display>DocumentLibraryForm</Display>
-  <Edit>DocumentLibraryForm</Edit>
-  <New>DocumentLibraryForm</New>
-</FormTemplates>
-</file>
-
-<file path=customXml/item3.xml><?xml version="1.0" encoding="utf-8"?>
 <ct:contentTypeSchema xmlns:ct="http://schemas.microsoft.com/office/2006/metadata/contentType" xmlns:ma="http://schemas.microsoft.com/office/2006/metadata/properties/metaAttributes" ct:_="" ma:_="" ma:contentTypeName="Document" ma:contentTypeID="0x01010059633B99313E9948AF14D8748BBA5AF2" ma:contentTypeVersion="17" ma:contentTypeDescription="Create a new document." ma:contentTypeScope="" ma:versionID="7722c2db175aa335dd5240bef9a34eeb">
   <xsd:schema xmlns:xsd="http://www.w3.org/2001/XMLSchema" xmlns:xs="http://www.w3.org/2001/XMLSchema" xmlns:p="http://schemas.microsoft.com/office/2006/metadata/properties" xmlns:ns2="5d1172d0-9ce5-4f73-8f36-e2a21238338d" xmlns:ns3="22689866-8a08-47f0-95fb-a8825df03bc6" targetNamespace="http://schemas.microsoft.com/office/2006/metadata/properties" ma:root="true" ma:fieldsID="0c8c93ccbede232bf6b0b5dcf4223618" ns2:_="" ns3:_="">
     <xsd:import namespace="5d1172d0-9ce5-4f73-8f36-e2a21238338d"/>
@@ -7159,26 +7331,27 @@
 </ct:contentTypeSchema>
 </file>
 
-<file path=customXml/itemProps1.xml><?xml version="1.0" encoding="utf-8"?>
-<ds:datastoreItem xmlns:ds="http://schemas.openxmlformats.org/officeDocument/2006/customXml" ds:itemID="{8665012C-0CC9-422F-BA55-C4BD1A2277EF}">
-  <ds:schemaRefs>
-    <ds:schemaRef ds:uri="http://schemas.microsoft.com/office/2006/metadata/properties"/>
-    <ds:schemaRef ds:uri="http://schemas.microsoft.com/office/infopath/2007/PartnerControls"/>
-    <ds:schemaRef ds:uri="22689866-8a08-47f0-95fb-a8825df03bc6"/>
-    <ds:schemaRef ds:uri="5d1172d0-9ce5-4f73-8f36-e2a21238338d"/>
-  </ds:schemaRefs>
-</ds:datastoreItem>
+<file path=customXml/item2.xml><?xml version="1.0" encoding="utf-8"?>
+<?mso-contentType ?>
+<FormTemplates xmlns="http://schemas.microsoft.com/sharepoint/v3/contenttype/forms">
+  <Display>DocumentLibraryForm</Display>
+  <Edit>DocumentLibraryForm</Edit>
+  <New>DocumentLibraryForm</New>
+</FormTemplates>
 </file>
 
-<file path=customXml/itemProps2.xml><?xml version="1.0" encoding="utf-8"?>
-<ds:datastoreItem xmlns:ds="http://schemas.openxmlformats.org/officeDocument/2006/customXml" ds:itemID="{A7DC01DA-284E-4524-AFB5-0A4764CEB822}">
-  <ds:schemaRefs>
-    <ds:schemaRef ds:uri="http://schemas.microsoft.com/sharepoint/v3/contenttype/forms"/>
-  </ds:schemaRefs>
-</ds:datastoreItem>
+<file path=customXml/item3.xml><?xml version="1.0" encoding="utf-8"?>
+<p:properties xmlns:p="http://schemas.microsoft.com/office/2006/metadata/properties" xmlns:xsi="http://www.w3.org/2001/XMLSchema-instance" xmlns:pc="http://schemas.microsoft.com/office/infopath/2007/PartnerControls">
+  <documentManagement>
+    <TaxCatchAll xmlns="22689866-8a08-47f0-95fb-a8825df03bc6" xsi:nil="true"/>
+    <lcf76f155ced4ddcb4097134ff3c332f xmlns="5d1172d0-9ce5-4f73-8f36-e2a21238338d">
+      <Terms xmlns="http://schemas.microsoft.com/office/infopath/2007/PartnerControls"/>
+    </lcf76f155ced4ddcb4097134ff3c332f>
+  </documentManagement>
+</p:properties>
 </file>
 
-<file path=customXml/itemProps3.xml><?xml version="1.0" encoding="utf-8"?>
+<file path=customXml/itemProps1.xml><?xml version="1.0" encoding="utf-8"?>
 <ds:datastoreItem xmlns:ds="http://schemas.openxmlformats.org/officeDocument/2006/customXml" ds:itemID="{18EC3872-0431-481B-B83F-D86FCF760857}">
   <ds:schemaRefs>
     <ds:schemaRef ds:uri="http://schemas.microsoft.com/office/2006/metadata/contentType"/>
@@ -7195,4 +7368,23 @@
     <ds:schemaRef ds:uri="http://schemas.microsoft.com/internal/obd"/>
   </ds:schemaRefs>
 </ds:datastoreItem>
+</file>
+
+<file path=customXml/itemProps2.xml><?xml version="1.0" encoding="utf-8"?>
+<ds:datastoreItem xmlns:ds="http://schemas.openxmlformats.org/officeDocument/2006/customXml" ds:itemID="{A7DC01DA-284E-4524-AFB5-0A4764CEB822}">
+  <ds:schemaRefs>
+    <ds:schemaRef ds:uri="http://schemas.microsoft.com/sharepoint/v3/contenttype/forms"/>
+  </ds:schemaRefs>
+</ds:datastoreItem>
+</file>
+
+<file path=customXml/itemProps3.xml><?xml version="1.0" encoding="utf-8"?>
+<ds:datastoreItem xmlns:ds="http://schemas.openxmlformats.org/officeDocument/2006/customXml" ds:itemID="{8665012C-0CC9-422F-BA55-C4BD1A2277EF}">
+  <ds:schemaRefs>
+    <ds:schemaRef ds:uri="http://schemas.microsoft.com/office/2006/metadata/properties"/>
+    <ds:schemaRef ds:uri="http://schemas.microsoft.com/office/infopath/2007/PartnerControls"/>
+    <ds:schemaRef ds:uri="22689866-8a08-47f0-95fb-a8825df03bc6"/>
+    <ds:schemaRef ds:uri="5d1172d0-9ce5-4f73-8f36-e2a21238338d"/>
+  </ds:schemaRefs>
+</ds:datastoreItem>
 </file>